--- a/IBJJF Vegas 2025.docx
+++ b/IBJJF Vegas 2025.docx
@@ -183,24 +183,24 @@
     </w:p>
     <w:tbl>
       <w:tblPr>
-        <w:tblW w:w="8920" w:type="dxa"/>
+        <w:tblW w:w="9860" w:type="dxa"/>
         <w:tblInd w:w="93" w:type="dxa"/>
         <w:tblLook w:val="04A0" w:firstRow="1" w:lastRow="0" w:firstColumn="1" w:lastColumn="0" w:noHBand="0" w:noVBand="1"/>
       </w:tblPr>
       <w:tblGrid>
-        <w:gridCol w:w="3332"/>
+        <w:gridCol w:w="4392"/>
         <w:gridCol w:w="1408"/>
         <w:gridCol w:w="340"/>
-        <w:gridCol w:w="2378"/>
-        <w:gridCol w:w="1462"/>
+        <w:gridCol w:w="2304"/>
+        <w:gridCol w:w="1416"/>
       </w:tblGrid>
       <w:tr>
         <w:trPr>
-          <w:trHeight w:val="288"/>
+          <w:trHeight w:val="300"/>
         </w:trPr>
         <w:tc>
           <w:tcPr>
-            <w:tcW w:w="3332" w:type="dxa"/>
+            <w:tcW w:w="4500" w:type="dxa"/>
             <w:tcBorders>
               <w:top w:val="single" w:sz="4" w:space="0" w:color="auto"/>
               <w:left w:val="single" w:sz="4" w:space="0" w:color="auto"/>
@@ -236,7 +236,7 @@
         </w:tc>
         <w:tc>
           <w:tcPr>
-            <w:tcW w:w="1408" w:type="dxa"/>
+            <w:tcW w:w="1300" w:type="dxa"/>
             <w:tcBorders>
               <w:top w:val="single" w:sz="4" w:space="0" w:color="auto"/>
               <w:left w:val="single" w:sz="4" w:space="0" w:color="auto"/>
@@ -302,7 +302,7 @@
         </w:tc>
         <w:tc>
           <w:tcPr>
-            <w:tcW w:w="3840" w:type="dxa"/>
+            <w:tcW w:w="3720" w:type="dxa"/>
             <w:gridSpan w:val="2"/>
             <w:tcBorders>
               <w:top w:val="single" w:sz="4" w:space="0" w:color="auto"/>
@@ -339,11 +339,11 @@
       </w:tr>
       <w:tr>
         <w:trPr>
-          <w:trHeight w:val="288"/>
+          <w:trHeight w:val="300"/>
         </w:trPr>
         <w:tc>
           <w:tcPr>
-            <w:tcW w:w="3332" w:type="dxa"/>
+            <w:tcW w:w="4500" w:type="dxa"/>
             <w:tcBorders>
               <w:top w:val="nil"/>
               <w:left w:val="single" w:sz="4" w:space="0" w:color="auto"/>
@@ -378,7 +378,7 @@
         </w:tc>
         <w:tc>
           <w:tcPr>
-            <w:tcW w:w="1408" w:type="dxa"/>
+            <w:tcW w:w="1300" w:type="dxa"/>
             <w:tcBorders>
               <w:top w:val="nil"/>
               <w:left w:val="nil"/>
@@ -444,7 +444,7 @@
         </w:tc>
         <w:tc>
           <w:tcPr>
-            <w:tcW w:w="2378" w:type="dxa"/>
+            <w:tcW w:w="2304" w:type="dxa"/>
             <w:tcBorders>
               <w:top w:val="nil"/>
               <w:left w:val="single" w:sz="4" w:space="0" w:color="auto"/>
@@ -475,7 +475,7 @@
         </w:tc>
         <w:tc>
           <w:tcPr>
-            <w:tcW w:w="1462" w:type="dxa"/>
+            <w:tcW w:w="1416" w:type="dxa"/>
             <w:tcBorders>
               <w:top w:val="nil"/>
               <w:left w:val="nil"/>
@@ -507,11 +507,11 @@
       </w:tr>
       <w:tr>
         <w:trPr>
-          <w:trHeight w:val="288"/>
+          <w:trHeight w:val="300"/>
         </w:trPr>
         <w:tc>
           <w:tcPr>
-            <w:tcW w:w="3332" w:type="dxa"/>
+            <w:tcW w:w="4500" w:type="dxa"/>
             <w:tcBorders>
               <w:top w:val="nil"/>
               <w:left w:val="single" w:sz="4" w:space="0" w:color="auto"/>
@@ -546,7 +546,7 @@
         </w:tc>
         <w:tc>
           <w:tcPr>
-            <w:tcW w:w="1408" w:type="dxa"/>
+            <w:tcW w:w="1300" w:type="dxa"/>
             <w:tcBorders>
               <w:top w:val="nil"/>
               <w:left w:val="nil"/>
@@ -612,7 +612,7 @@
         </w:tc>
         <w:tc>
           <w:tcPr>
-            <w:tcW w:w="2378" w:type="dxa"/>
+            <w:tcW w:w="2304" w:type="dxa"/>
             <w:tcBorders>
               <w:top w:val="nil"/>
               <w:left w:val="single" w:sz="4" w:space="0" w:color="auto"/>
@@ -643,7 +643,7 @@
         </w:tc>
         <w:tc>
           <w:tcPr>
-            <w:tcW w:w="1462" w:type="dxa"/>
+            <w:tcW w:w="1416" w:type="dxa"/>
             <w:tcBorders>
               <w:top w:val="nil"/>
               <w:left w:val="nil"/>
@@ -675,11 +675,11 @@
       </w:tr>
       <w:tr>
         <w:trPr>
-          <w:trHeight w:val="288"/>
+          <w:trHeight w:val="300"/>
         </w:trPr>
         <w:tc>
           <w:tcPr>
-            <w:tcW w:w="3332" w:type="dxa"/>
+            <w:tcW w:w="4500" w:type="dxa"/>
             <w:tcBorders>
               <w:top w:val="nil"/>
               <w:left w:val="single" w:sz="4" w:space="0" w:color="auto"/>
@@ -714,7 +714,7 @@
         </w:tc>
         <w:tc>
           <w:tcPr>
-            <w:tcW w:w="1408" w:type="dxa"/>
+            <w:tcW w:w="1300" w:type="dxa"/>
             <w:tcBorders>
               <w:top w:val="nil"/>
               <w:left w:val="nil"/>
@@ -780,7 +780,7 @@
         </w:tc>
         <w:tc>
           <w:tcPr>
-            <w:tcW w:w="2378" w:type="dxa"/>
+            <w:tcW w:w="2304" w:type="dxa"/>
             <w:tcBorders>
               <w:top w:val="nil"/>
               <w:left w:val="single" w:sz="4" w:space="0" w:color="auto"/>
@@ -811,7 +811,7 @@
         </w:tc>
         <w:tc>
           <w:tcPr>
-            <w:tcW w:w="1462" w:type="dxa"/>
+            <w:tcW w:w="1416" w:type="dxa"/>
             <w:tcBorders>
               <w:top w:val="nil"/>
               <w:left w:val="nil"/>
@@ -843,11 +843,11 @@
       </w:tr>
       <w:tr>
         <w:trPr>
-          <w:trHeight w:val="288"/>
+          <w:trHeight w:val="300"/>
         </w:trPr>
         <w:tc>
           <w:tcPr>
-            <w:tcW w:w="3332" w:type="dxa"/>
+            <w:tcW w:w="4500" w:type="dxa"/>
             <w:tcBorders>
               <w:top w:val="nil"/>
               <w:left w:val="single" w:sz="4" w:space="0" w:color="auto"/>
@@ -882,7 +882,7 @@
         </w:tc>
         <w:tc>
           <w:tcPr>
-            <w:tcW w:w="1408" w:type="dxa"/>
+            <w:tcW w:w="1300" w:type="dxa"/>
             <w:tcBorders>
               <w:top w:val="nil"/>
               <w:left w:val="nil"/>
@@ -948,7 +948,7 @@
         </w:tc>
         <w:tc>
           <w:tcPr>
-            <w:tcW w:w="2378" w:type="dxa"/>
+            <w:tcW w:w="2304" w:type="dxa"/>
             <w:tcBorders>
               <w:top w:val="nil"/>
               <w:left w:val="single" w:sz="4" w:space="0" w:color="auto"/>
@@ -979,7 +979,7 @@
         </w:tc>
         <w:tc>
           <w:tcPr>
-            <w:tcW w:w="1462" w:type="dxa"/>
+            <w:tcW w:w="1416" w:type="dxa"/>
             <w:tcBorders>
               <w:top w:val="nil"/>
               <w:left w:val="nil"/>
@@ -1011,11 +1011,11 @@
       </w:tr>
       <w:tr>
         <w:trPr>
-          <w:trHeight w:val="288"/>
+          <w:trHeight w:val="300"/>
         </w:trPr>
         <w:tc>
           <w:tcPr>
-            <w:tcW w:w="3332" w:type="dxa"/>
+            <w:tcW w:w="4500" w:type="dxa"/>
             <w:tcBorders>
               <w:top w:val="nil"/>
               <w:left w:val="single" w:sz="4" w:space="0" w:color="auto"/>
@@ -1050,7 +1050,7 @@
         </w:tc>
         <w:tc>
           <w:tcPr>
-            <w:tcW w:w="1408" w:type="dxa"/>
+            <w:tcW w:w="1300" w:type="dxa"/>
             <w:tcBorders>
               <w:top w:val="nil"/>
               <w:left w:val="nil"/>
@@ -1116,7 +1116,7 @@
         </w:tc>
         <w:tc>
           <w:tcPr>
-            <w:tcW w:w="2378" w:type="dxa"/>
+            <w:tcW w:w="2304" w:type="dxa"/>
             <w:tcBorders>
               <w:top w:val="nil"/>
               <w:left w:val="nil"/>
@@ -1147,7 +1147,7 @@
         </w:tc>
         <w:tc>
           <w:tcPr>
-            <w:tcW w:w="1462" w:type="dxa"/>
+            <w:tcW w:w="1416" w:type="dxa"/>
             <w:tcBorders>
               <w:top w:val="nil"/>
               <w:left w:val="nil"/>
@@ -1174,6 +1174,160 @@
               </w:rPr>
               <w:t> </w:t>
             </w:r>
+          </w:p>
+        </w:tc>
+      </w:tr>
+      <w:tr>
+        <w:trPr>
+          <w:trHeight w:val="300"/>
+        </w:trPr>
+        <w:tc>
+          <w:tcPr>
+            <w:tcW w:w="4500" w:type="dxa"/>
+            <w:tcBorders>
+              <w:top w:val="nil"/>
+              <w:left w:val="single" w:sz="4" w:space="0" w:color="auto"/>
+              <w:bottom w:val="single" w:sz="4" w:space="0" w:color="auto"/>
+              <w:right w:val="single" w:sz="4" w:space="0" w:color="auto"/>
+            </w:tcBorders>
+            <w:shd w:val="clear" w:color="000000" w:fill="7030A0"/>
+            <w:vAlign w:val="center"/>
+            <w:hideMark/>
+          </w:tcPr>
+          <w:p>
+            <w:pPr>
+              <w:spacing w:after="0" w:line="240" w:lineRule="auto"/>
+              <w:jc w:val="center"/>
+              <w:rPr>
+                <w:rFonts w:ascii="Calibri" w:eastAsia="Times New Roman" w:hAnsi="Calibri" w:cs="Calibri"/>
+                <w:b/>
+                <w:bCs/>
+                <w:color w:val="FFFFFF"/>
+              </w:rPr>
+            </w:pPr>
+            <w:r>
+              <w:rPr>
+                <w:rFonts w:ascii="Calibri" w:eastAsia="Times New Roman" w:hAnsi="Calibri" w:cs="Calibri"/>
+                <w:b/>
+                <w:bCs/>
+                <w:color w:val="FFFFFF"/>
+              </w:rPr>
+              <w:t>Jiu-Jitsu CON Kids No Gi International</w:t>
+            </w:r>
+          </w:p>
+        </w:tc>
+        <w:tc>
+          <w:tcPr>
+            <w:tcW w:w="1300" w:type="dxa"/>
+            <w:tcBorders>
+              <w:top w:val="nil"/>
+              <w:left w:val="nil"/>
+              <w:bottom w:val="single" w:sz="4" w:space="0" w:color="auto"/>
+              <w:right w:val="single" w:sz="4" w:space="0" w:color="auto"/>
+            </w:tcBorders>
+            <w:shd w:val="clear" w:color="000000" w:fill="7030A0"/>
+            <w:vAlign w:val="center"/>
+            <w:hideMark/>
+          </w:tcPr>
+          <w:p>
+            <w:pPr>
+              <w:spacing w:after="0" w:line="240" w:lineRule="auto"/>
+              <w:jc w:val="center"/>
+              <w:rPr>
+                <w:rFonts w:ascii="Calibri" w:eastAsia="Times New Roman" w:hAnsi="Calibri" w:cs="Calibri"/>
+                <w:b/>
+                <w:bCs/>
+                <w:color w:val="FFFFFF"/>
+              </w:rPr>
+            </w:pPr>
+            <w:r>
+              <w:rPr>
+                <w:rFonts w:ascii="Calibri" w:eastAsia="Times New Roman" w:hAnsi="Calibri" w:cs="Calibri"/>
+                <w:b/>
+                <w:bCs/>
+                <w:color w:val="FFFFFF"/>
+              </w:rPr>
+              <w:t>JJC-KI</w:t>
+            </w:r>
+          </w:p>
+        </w:tc>
+        <w:tc>
+          <w:tcPr>
+            <w:tcW w:w="340" w:type="dxa"/>
+            <w:tcBorders>
+              <w:top w:val="nil"/>
+              <w:left w:val="nil"/>
+              <w:bottom w:val="nil"/>
+              <w:right w:val="nil"/>
+            </w:tcBorders>
+            <w:shd w:val="clear" w:color="000000" w:fill="FFFFFF"/>
+            <w:noWrap/>
+            <w:vAlign w:val="bottom"/>
+            <w:hideMark/>
+          </w:tcPr>
+          <w:p>
+            <w:pPr>
+              <w:spacing w:after="0" w:line="240" w:lineRule="auto"/>
+              <w:rPr>
+                <w:rFonts w:ascii="Calibri" w:eastAsia="Times New Roman" w:hAnsi="Calibri" w:cs="Calibri"/>
+                <w:color w:val="000000"/>
+              </w:rPr>
+            </w:pPr>
+            <w:r>
+              <w:rPr>
+                <w:rFonts w:ascii="Calibri" w:eastAsia="Times New Roman" w:hAnsi="Calibri" w:cs="Calibri"/>
+                <w:color w:val="000000"/>
+              </w:rPr>
+              <w:t> </w:t>
+            </w:r>
+          </w:p>
+        </w:tc>
+        <w:tc>
+          <w:tcPr>
+            <w:tcW w:w="2304" w:type="dxa"/>
+            <w:tcBorders>
+              <w:top w:val="nil"/>
+              <w:left w:val="nil"/>
+              <w:bottom w:val="nil"/>
+              <w:right w:val="nil"/>
+            </w:tcBorders>
+            <w:shd w:val="clear" w:color="auto" w:fill="auto"/>
+            <w:noWrap/>
+            <w:vAlign w:val="center"/>
+            <w:hideMark/>
+          </w:tcPr>
+          <w:p>
+            <w:pPr>
+              <w:spacing w:after="0" w:line="240" w:lineRule="auto"/>
+              <w:rPr>
+                <w:rFonts w:ascii="Calibri" w:eastAsia="Times New Roman" w:hAnsi="Calibri" w:cs="Calibri"/>
+                <w:color w:val="000000"/>
+              </w:rPr>
+            </w:pPr>
+          </w:p>
+        </w:tc>
+        <w:tc>
+          <w:tcPr>
+            <w:tcW w:w="1416" w:type="dxa"/>
+            <w:tcBorders>
+              <w:top w:val="nil"/>
+              <w:left w:val="nil"/>
+              <w:bottom w:val="nil"/>
+              <w:right w:val="nil"/>
+            </w:tcBorders>
+            <w:shd w:val="clear" w:color="auto" w:fill="auto"/>
+            <w:noWrap/>
+            <w:vAlign w:val="bottom"/>
+            <w:hideMark/>
+          </w:tcPr>
+          <w:p>
+            <w:pPr>
+              <w:spacing w:after="0" w:line="240" w:lineRule="auto"/>
+              <w:rPr>
+                <w:rFonts w:ascii="Calibri" w:eastAsia="Times New Roman" w:hAnsi="Calibri" w:cs="Calibri"/>
+                <w:color w:val="000000"/>
+              </w:rPr>
+            </w:pPr>
           </w:p>
         </w:tc>
       </w:tr>
@@ -1263,7 +1417,6 @@
     <w:tbl>
       <w:tblPr>
         <w:tblW w:w="10740" w:type="dxa"/>
-        <w:jc w:val="center"/>
         <w:tblInd w:w="93" w:type="dxa"/>
         <w:tblLook w:val="04A0" w:firstRow="1" w:lastRow="0" w:firstColumn="1" w:lastColumn="0" w:noHBand="0" w:noVBand="1"/>
       </w:tblPr>
@@ -1278,7 +1431,6 @@
       <w:tr>
         <w:trPr>
           <w:trHeight w:val="289"/>
-          <w:jc w:val="center"/>
         </w:trPr>
         <w:tc>
           <w:tcPr>
@@ -1464,7 +1616,6 @@
       <w:tr>
         <w:trPr>
           <w:trHeight w:val="289"/>
-          <w:jc w:val="center"/>
         </w:trPr>
         <w:tc>
           <w:tcPr>
@@ -1506,7 +1657,6 @@
       <w:tr>
         <w:trPr>
           <w:trHeight w:val="480"/>
-          <w:jc w:val="center"/>
         </w:trPr>
         <w:tc>
           <w:tcPr>
@@ -1739,7 +1889,6 @@
       <w:tr>
         <w:trPr>
           <w:trHeight w:val="289"/>
-          <w:jc w:val="center"/>
         </w:trPr>
         <w:tc>
           <w:tcPr>
@@ -1781,7 +1930,6 @@
       <w:tr>
         <w:trPr>
           <w:trHeight w:val="480"/>
-          <w:jc w:val="center"/>
         </w:trPr>
         <w:tc>
           <w:tcPr>
@@ -1985,7 +2133,6 @@
       <w:tr>
         <w:trPr>
           <w:trHeight w:val="289"/>
-          <w:jc w:val="center"/>
         </w:trPr>
         <w:tc>
           <w:tcPr>
@@ -2027,7 +2174,6 @@
       <w:tr>
         <w:trPr>
           <w:trHeight w:val="480"/>
-          <w:jc w:val="center"/>
         </w:trPr>
         <w:tc>
           <w:tcPr>
@@ -2260,7 +2406,6 @@
       <w:tr>
         <w:trPr>
           <w:trHeight w:val="289"/>
-          <w:jc w:val="center"/>
         </w:trPr>
         <w:tc>
           <w:tcPr>
@@ -2302,7 +2447,6 @@
       <w:tr>
         <w:trPr>
           <w:trHeight w:val="480"/>
-          <w:jc w:val="center"/>
         </w:trPr>
         <w:tc>
           <w:tcPr>
@@ -2535,7 +2679,6 @@
       <w:tr>
         <w:trPr>
           <w:trHeight w:val="289"/>
-          <w:jc w:val="center"/>
         </w:trPr>
         <w:tc>
           <w:tcPr>
@@ -2577,7 +2720,6 @@
       <w:tr>
         <w:trPr>
           <w:trHeight w:val="480"/>
-          <w:jc w:val="center"/>
         </w:trPr>
         <w:tc>
           <w:tcPr>
@@ -2807,6 +2949,279 @@
           </w:p>
         </w:tc>
       </w:tr>
+      <w:tr>
+        <w:trPr>
+          <w:trHeight w:val="289"/>
+        </w:trPr>
+        <w:tc>
+          <w:tcPr>
+            <w:tcW w:w="10740" w:type="dxa"/>
+            <w:gridSpan w:val="6"/>
+            <w:tcBorders>
+              <w:top w:val="single" w:sz="4" w:space="0" w:color="auto"/>
+              <w:left w:val="single" w:sz="4" w:space="0" w:color="auto"/>
+              <w:bottom w:val="single" w:sz="4" w:space="0" w:color="auto"/>
+              <w:right w:val="single" w:sz="4" w:space="0" w:color="000000"/>
+            </w:tcBorders>
+            <w:shd w:val="clear" w:color="000000" w:fill="7030A0"/>
+            <w:vAlign w:val="center"/>
+            <w:hideMark/>
+          </w:tcPr>
+          <w:p>
+            <w:pPr>
+              <w:spacing w:after="0" w:line="240" w:lineRule="auto"/>
+              <w:jc w:val="center"/>
+              <w:rPr>
+                <w:rFonts w:ascii="Calibri" w:eastAsia="Times New Roman" w:hAnsi="Calibri" w:cs="Calibri"/>
+                <w:b/>
+                <w:bCs/>
+                <w:color w:val="FFFFFF"/>
+              </w:rPr>
+            </w:pPr>
+            <w:r>
+              <w:rPr>
+                <w:rFonts w:ascii="Calibri" w:eastAsia="Times New Roman" w:hAnsi="Calibri" w:cs="Calibri"/>
+                <w:b/>
+                <w:bCs/>
+                <w:color w:val="FFFFFF"/>
+              </w:rPr>
+              <w:t>Jiu-Jitsu CON Kids No Gi International</w:t>
+            </w:r>
+          </w:p>
+        </w:tc>
+      </w:tr>
+      <w:tr>
+        <w:trPr>
+          <w:trHeight w:val="289"/>
+        </w:trPr>
+        <w:tc>
+          <w:tcPr>
+            <w:tcW w:w="1836" w:type="dxa"/>
+            <w:tcBorders>
+              <w:top w:val="nil"/>
+              <w:left w:val="single" w:sz="4" w:space="0" w:color="auto"/>
+              <w:bottom w:val="single" w:sz="4" w:space="0" w:color="auto"/>
+              <w:right w:val="single" w:sz="4" w:space="0" w:color="auto"/>
+            </w:tcBorders>
+            <w:shd w:val="clear" w:color="auto" w:fill="auto"/>
+            <w:noWrap/>
+            <w:vAlign w:val="center"/>
+            <w:hideMark/>
+          </w:tcPr>
+          <w:p>
+            <w:pPr>
+              <w:spacing w:after="0" w:line="240" w:lineRule="auto"/>
+              <w:jc w:val="center"/>
+              <w:rPr>
+                <w:rFonts w:ascii="Calibri" w:eastAsia="Times New Roman" w:hAnsi="Calibri" w:cs="Calibri"/>
+                <w:color w:val="0000FF"/>
+                <w:u w:val="single"/>
+              </w:rPr>
+            </w:pPr>
+            <w:hyperlink r:id="rId14" w:history="1">
+              <w:r>
+                <w:rPr>
+                  <w:rFonts w:ascii="Calibri" w:eastAsia="Times New Roman" w:hAnsi="Calibri" w:cs="Calibri"/>
+                  <w:color w:val="0000FF"/>
+                  <w:u w:val="single"/>
+                </w:rPr>
+                <w:t>Brackets</w:t>
+              </w:r>
+            </w:hyperlink>
+          </w:p>
+        </w:tc>
+        <w:tc>
+          <w:tcPr>
+            <w:tcW w:w="3164" w:type="dxa"/>
+            <w:tcBorders>
+              <w:top w:val="nil"/>
+              <w:left w:val="nil"/>
+              <w:bottom w:val="single" w:sz="4" w:space="0" w:color="auto"/>
+              <w:right w:val="single" w:sz="4" w:space="0" w:color="auto"/>
+            </w:tcBorders>
+            <w:shd w:val="clear" w:color="auto" w:fill="auto"/>
+            <w:noWrap/>
+            <w:vAlign w:val="center"/>
+            <w:hideMark/>
+          </w:tcPr>
+          <w:p>
+            <w:pPr>
+              <w:spacing w:after="0" w:line="240" w:lineRule="auto"/>
+              <w:jc w:val="center"/>
+              <w:rPr>
+                <w:rFonts w:ascii="Calibri" w:eastAsia="Times New Roman" w:hAnsi="Calibri" w:cs="Calibri"/>
+                <w:color w:val="000000"/>
+              </w:rPr>
+            </w:pPr>
+            <w:r>
+              <w:rPr>
+                <w:rFonts w:ascii="Calibri" w:eastAsia="Times New Roman" w:hAnsi="Calibri" w:cs="Calibri"/>
+                <w:color w:val="000000"/>
+              </w:rPr>
+              <w:t>Order of Fights</w:t>
+            </w:r>
+          </w:p>
+        </w:tc>
+        <w:tc>
+          <w:tcPr>
+            <w:tcW w:w="1520" w:type="dxa"/>
+            <w:tcBorders>
+              <w:top w:val="nil"/>
+              <w:left w:val="nil"/>
+              <w:bottom w:val="single" w:sz="4" w:space="0" w:color="auto"/>
+              <w:right w:val="single" w:sz="4" w:space="0" w:color="auto"/>
+            </w:tcBorders>
+            <w:shd w:val="clear" w:color="auto" w:fill="auto"/>
+            <w:noWrap/>
+            <w:vAlign w:val="center"/>
+            <w:hideMark/>
+          </w:tcPr>
+          <w:p>
+            <w:pPr>
+              <w:spacing w:after="0" w:line="240" w:lineRule="auto"/>
+              <w:jc w:val="center"/>
+              <w:rPr>
+                <w:rFonts w:ascii="Calibri" w:eastAsia="Times New Roman" w:hAnsi="Calibri" w:cs="Calibri"/>
+                <w:color w:val="000000"/>
+              </w:rPr>
+            </w:pPr>
+            <w:r>
+              <w:rPr>
+                <w:rFonts w:ascii="Calibri" w:eastAsia="Times New Roman" w:hAnsi="Calibri" w:cs="Calibri"/>
+                <w:color w:val="000000"/>
+              </w:rPr>
+              <w:t>MM, PW, JR, T</w:t>
+            </w:r>
+          </w:p>
+        </w:tc>
+        <w:tc>
+          <w:tcPr>
+            <w:tcW w:w="960" w:type="dxa"/>
+            <w:tcBorders>
+              <w:top w:val="nil"/>
+              <w:left w:val="nil"/>
+              <w:bottom w:val="single" w:sz="4" w:space="0" w:color="auto"/>
+              <w:right w:val="single" w:sz="4" w:space="0" w:color="auto"/>
+            </w:tcBorders>
+            <w:shd w:val="clear" w:color="auto" w:fill="auto"/>
+            <w:noWrap/>
+            <w:vAlign w:val="center"/>
+            <w:hideMark/>
+          </w:tcPr>
+          <w:p>
+            <w:pPr>
+              <w:spacing w:after="0" w:line="240" w:lineRule="auto"/>
+              <w:jc w:val="center"/>
+              <w:rPr>
+                <w:rFonts w:ascii="Calibri" w:eastAsia="Times New Roman" w:hAnsi="Calibri" w:cs="Calibri"/>
+                <w:color w:val="000000"/>
+                <w:sz w:val="36"/>
+                <w:szCs w:val="36"/>
+              </w:rPr>
+            </w:pPr>
+            <w:r>
+              <w:rPr>
+                <w:rFonts w:ascii="Calibri" w:eastAsia="Times New Roman" w:hAnsi="Calibri" w:cs="Calibri"/>
+                <w:color w:val="808080"/>
+                <w:sz w:val="36"/>
+                <w:szCs w:val="36"/>
+              </w:rPr>
+              <w:t>●</w:t>
+            </w:r>
+            <w:r>
+              <w:rPr>
+                <w:rFonts w:ascii="Calibri" w:eastAsia="Times New Roman" w:hAnsi="Calibri" w:cs="Calibri"/>
+                <w:color w:val="FFFF00"/>
+                <w:sz w:val="36"/>
+                <w:szCs w:val="36"/>
+              </w:rPr>
+              <w:t>●</w:t>
+            </w:r>
+            <w:r>
+              <w:rPr>
+                <w:rFonts w:ascii="Calibri" w:eastAsia="Times New Roman" w:hAnsi="Calibri" w:cs="Calibri"/>
+                <w:color w:val="F79646"/>
+                <w:sz w:val="36"/>
+                <w:szCs w:val="36"/>
+              </w:rPr>
+              <w:t>●</w:t>
+            </w:r>
+            <w:r>
+              <w:rPr>
+                <w:rFonts w:ascii="Calibri" w:eastAsia="Times New Roman" w:hAnsi="Calibri" w:cs="Calibri"/>
+                <w:color w:val="00B050"/>
+                <w:sz w:val="36"/>
+                <w:szCs w:val="36"/>
+              </w:rPr>
+              <w:t>●</w:t>
+            </w:r>
+          </w:p>
+        </w:tc>
+        <w:tc>
+          <w:tcPr>
+            <w:tcW w:w="960" w:type="dxa"/>
+            <w:tcBorders>
+              <w:top w:val="nil"/>
+              <w:left w:val="nil"/>
+              <w:bottom w:val="single" w:sz="4" w:space="0" w:color="auto"/>
+              <w:right w:val="single" w:sz="4" w:space="0" w:color="auto"/>
+            </w:tcBorders>
+            <w:shd w:val="clear" w:color="auto" w:fill="auto"/>
+            <w:noWrap/>
+            <w:vAlign w:val="center"/>
+            <w:hideMark/>
+          </w:tcPr>
+          <w:p>
+            <w:pPr>
+              <w:spacing w:after="0" w:line="240" w:lineRule="auto"/>
+              <w:jc w:val="center"/>
+              <w:rPr>
+                <w:rFonts w:ascii="Calibri" w:eastAsia="Times New Roman" w:hAnsi="Calibri" w:cs="Calibri"/>
+                <w:color w:val="000000"/>
+              </w:rPr>
+            </w:pPr>
+            <w:r>
+              <w:rPr>
+                <w:rFonts w:ascii="Calibri" w:eastAsia="Times New Roman" w:hAnsi="Calibri" w:cs="Calibri"/>
+                <w:color w:val="000000"/>
+              </w:rPr>
+              <w:t>Gi</w:t>
+            </w:r>
+          </w:p>
+        </w:tc>
+        <w:tc>
+          <w:tcPr>
+            <w:tcW w:w="2300" w:type="dxa"/>
+            <w:tcBorders>
+              <w:top w:val="nil"/>
+              <w:left w:val="nil"/>
+              <w:bottom w:val="single" w:sz="4" w:space="0" w:color="auto"/>
+              <w:right w:val="single" w:sz="4" w:space="0" w:color="auto"/>
+            </w:tcBorders>
+            <w:shd w:val="clear" w:color="auto" w:fill="auto"/>
+            <w:noWrap/>
+            <w:vAlign w:val="center"/>
+            <w:hideMark/>
+          </w:tcPr>
+          <w:p>
+            <w:pPr>
+              <w:spacing w:after="0" w:line="240" w:lineRule="auto"/>
+              <w:jc w:val="center"/>
+              <w:rPr>
+                <w:rFonts w:ascii="Calibri" w:eastAsia="Times New Roman" w:hAnsi="Calibri" w:cs="Calibri"/>
+                <w:color w:val="000000"/>
+              </w:rPr>
+            </w:pPr>
+            <w:r>
+              <w:rPr>
+                <w:rFonts w:ascii="Calibri" w:eastAsia="Times New Roman" w:hAnsi="Calibri" w:cs="Calibri"/>
+                <w:color w:val="000000"/>
+              </w:rPr>
+              <w:t>Aug. 30st</w:t>
+            </w:r>
+          </w:p>
+        </w:tc>
+      </w:tr>
     </w:tbl>
     <w:p>
       <w:pPr>
@@ -2820,6 +3235,8 @@
           <w:u w:val="single"/>
         </w:rPr>
       </w:pPr>
+      <w:bookmarkStart w:id="0" w:name="_GoBack"/>
+      <w:bookmarkEnd w:id="0"/>
     </w:p>
     <w:p>
       <w:pPr>
@@ -2846,7 +3263,15 @@
           <w:sz w:val="24"/>
           <w:szCs w:val="24"/>
         </w:rPr>
-        <w:t>5 events in 1 venue.</w:t>
+        <w:t>6</w:t>
+      </w:r>
+      <w:r>
+        <w:rPr>
+          <w:i/>
+          <w:sz w:val="24"/>
+          <w:szCs w:val="24"/>
+        </w:rPr>
+        <w:t xml:space="preserve"> events in 1 venue.</w:t>
       </w:r>
     </w:p>
     <w:p>
@@ -2900,7 +3325,7 @@
         </w:rPr>
         <w:t xml:space="preserve">Select events are live streamed on </w:t>
       </w:r>
-      <w:hyperlink r:id="rId14" w:history="1">
+      <w:hyperlink r:id="rId15" w:history="1">
         <w:r>
           <w:rPr>
             <w:rStyle w:val="Hyperlink"/>
@@ -2945,11 +3370,6 @@
         <w:rPr>
           <w:sz w:val="24"/>
         </w:rPr>
-      </w:r>
-      <w:r>
-        <w:rPr>
-          <w:sz w:val="24"/>
-        </w:rPr>
         <w:fldChar w:fldCharType="separate"/>
       </w:r>
       <w:r>
@@ -2995,11 +3415,6 @@
         <w:rPr>
           <w:sz w:val="24"/>
         </w:rPr>
-      </w:r>
-      <w:r>
-        <w:rPr>
-          <w:sz w:val="24"/>
-        </w:rPr>
         <w:fldChar w:fldCharType="separate"/>
       </w:r>
       <w:r>
@@ -3094,16 +3509,7 @@
           <w:sz w:val="24"/>
           <w:szCs w:val="24"/>
         </w:rPr>
-        <w:t>The time &amp; mat is IBJJF’s predicted time &amp; mat assignmen</w:t>
-      </w:r>
-      <w:bookmarkStart w:id="0" w:name="_GoBack"/>
-      <w:bookmarkEnd w:id="0"/>
-      <w:r>
-        <w:rPr>
-          <w:sz w:val="24"/>
-          <w:szCs w:val="24"/>
-        </w:rPr>
-        <w:t>t for the person’s 1</w:t>
+        <w:t>The time &amp; mat is IBJJF’s predicted time &amp; mat assignment for the person’s 1</w:t>
       </w:r>
       <w:r>
         <w:rPr>
@@ -3224,6 +3630,7 @@
           <w:sz w:val="24"/>
           <w:szCs w:val="24"/>
         </w:rPr>
+        <w:lastRenderedPageBreak/>
         <w:t>Athletes who place 1</w:t>
       </w:r>
       <w:r>
@@ -4594,7 +5001,7 @@
 </file>
 
 <file path=customXml/itemProps1.xml><?xml version="1.0" encoding="utf-8"?>
-<ds:datastoreItem xmlns:ds="http://schemas.openxmlformats.org/officeDocument/2006/customXml" ds:itemID="{611062C5-8336-42E5-94C9-2E3006BA21ED}">
+<ds:datastoreItem xmlns:ds="http://schemas.openxmlformats.org/officeDocument/2006/customXml" ds:itemID="{A7EBC4C2-19AC-4FFD-96B5-F1E621C84AB4}">
   <ds:schemaRefs>
     <ds:schemaRef ds:uri="http://schemas.openxmlformats.org/officeDocument/2006/bibliography"/>
   </ds:schemaRefs>

--- a/IBJJF Vegas 2025.docx
+++ b/IBJJF Vegas 2025.docx
@@ -183,12 +183,12 @@
     </w:p>
     <w:tbl>
       <w:tblPr>
-        <w:tblW w:w="9860" w:type="dxa"/>
+        <w:tblW w:w="9480" w:type="dxa"/>
         <w:tblInd w:w="93" w:type="dxa"/>
         <w:tblLook w:val="04A0" w:firstRow="1" w:lastRow="0" w:firstColumn="1" w:lastColumn="0" w:noHBand="0" w:noVBand="1"/>
       </w:tblPr>
       <w:tblGrid>
-        <w:gridCol w:w="4392"/>
+        <w:gridCol w:w="4012"/>
         <w:gridCol w:w="1408"/>
         <w:gridCol w:w="340"/>
         <w:gridCol w:w="2304"/>
@@ -200,7 +200,7 @@
         </w:trPr>
         <w:tc>
           <w:tcPr>
-            <w:tcW w:w="4500" w:type="dxa"/>
+            <w:tcW w:w="4120" w:type="dxa"/>
             <w:tcBorders>
               <w:top w:val="single" w:sz="4" w:space="0" w:color="auto"/>
               <w:left w:val="single" w:sz="4" w:space="0" w:color="auto"/>
@@ -343,7 +343,7 @@
         </w:trPr>
         <w:tc>
           <w:tcPr>
-            <w:tcW w:w="4500" w:type="dxa"/>
+            <w:tcW w:w="4120" w:type="dxa"/>
             <w:tcBorders>
               <w:top w:val="nil"/>
               <w:left w:val="single" w:sz="4" w:space="0" w:color="auto"/>
@@ -511,7 +511,7 @@
         </w:trPr>
         <w:tc>
           <w:tcPr>
-            <w:tcW w:w="4500" w:type="dxa"/>
+            <w:tcW w:w="4120" w:type="dxa"/>
             <w:tcBorders>
               <w:top w:val="nil"/>
               <w:left w:val="single" w:sz="4" w:space="0" w:color="auto"/>
@@ -679,7 +679,7 @@
         </w:trPr>
         <w:tc>
           <w:tcPr>
-            <w:tcW w:w="4500" w:type="dxa"/>
+            <w:tcW w:w="4120" w:type="dxa"/>
             <w:tcBorders>
               <w:top w:val="nil"/>
               <w:left w:val="single" w:sz="4" w:space="0" w:color="auto"/>
@@ -847,7 +847,7 @@
         </w:trPr>
         <w:tc>
           <w:tcPr>
-            <w:tcW w:w="4500" w:type="dxa"/>
+            <w:tcW w:w="4120" w:type="dxa"/>
             <w:tcBorders>
               <w:top w:val="nil"/>
               <w:left w:val="single" w:sz="4" w:space="0" w:color="auto"/>
@@ -1015,7 +1015,7 @@
         </w:trPr>
         <w:tc>
           <w:tcPr>
-            <w:tcW w:w="4500" w:type="dxa"/>
+            <w:tcW w:w="4120" w:type="dxa"/>
             <w:tcBorders>
               <w:top w:val="nil"/>
               <w:left w:val="single" w:sz="4" w:space="0" w:color="auto"/>
@@ -1183,7 +1183,7 @@
         </w:trPr>
         <w:tc>
           <w:tcPr>
-            <w:tcW w:w="4500" w:type="dxa"/>
+            <w:tcW w:w="4120" w:type="dxa"/>
             <w:tcBorders>
               <w:top w:val="nil"/>
               <w:left w:val="single" w:sz="4" w:space="0" w:color="auto"/>
@@ -1212,7 +1212,7 @@
                 <w:bCs/>
                 <w:color w:val="FFFFFF"/>
               </w:rPr>
-              <w:t>Jiu-Jitsu CON Kids No Gi International</w:t>
+              <w:t>Jiu-Jitsu CON Kids No-Gi International</w:t>
             </w:r>
           </w:p>
         </w:tc>
@@ -1247,7 +1247,7 @@
                 <w:bCs/>
                 <w:color w:val="FFFFFF"/>
               </w:rPr>
-              <w:t>JJC-KI</w:t>
+              <w:t>JJC-KNGI</w:t>
             </w:r>
           </w:p>
         </w:tc>
@@ -1332,19 +1332,6 @@
         </w:tc>
       </w:tr>
     </w:tbl>
-    <w:p>
-      <w:pPr>
-        <w:spacing w:line="240" w:lineRule="auto"/>
-        <w:contextualSpacing/>
-        <w:jc w:val="center"/>
-        <w:rPr>
-          <w:b/>
-          <w:color w:val="C00000"/>
-          <w:sz w:val="24"/>
-          <w:szCs w:val="24"/>
-        </w:rPr>
-      </w:pPr>
-    </w:p>
     <w:p>
       <w:pPr>
         <w:spacing w:line="240" w:lineRule="auto"/>
@@ -3235,8 +3222,6 @@
           <w:u w:val="single"/>
         </w:rPr>
       </w:pPr>
-      <w:bookmarkStart w:id="0" w:name="_GoBack"/>
-      <w:bookmarkEnd w:id="0"/>
     </w:p>
     <w:p>
       <w:pPr>
@@ -3286,6 +3271,8 @@
           <w:u w:val="single"/>
         </w:rPr>
       </w:pPr>
+      <w:bookmarkStart w:id="0" w:name="_GoBack"/>
+      <w:bookmarkEnd w:id="0"/>
     </w:p>
     <w:p>
       <w:pPr>
@@ -3630,7 +3617,6 @@
           <w:sz w:val="24"/>
           <w:szCs w:val="24"/>
         </w:rPr>
-        <w:lastRenderedPageBreak/>
         <w:t>Athletes who place 1</w:t>
       </w:r>
       <w:r>
@@ -3697,6 +3683,7 @@
           <w:sz w:val="24"/>
           <w:szCs w:val="24"/>
         </w:rPr>
+        <w:lastRenderedPageBreak/>
         <w:t xml:space="preserve">You can use the </w:t>
       </w:r>
       <w:r>
@@ -5001,7 +4988,7 @@
 </file>
 
 <file path=customXml/itemProps1.xml><?xml version="1.0" encoding="utf-8"?>
-<ds:datastoreItem xmlns:ds="http://schemas.openxmlformats.org/officeDocument/2006/customXml" ds:itemID="{A7EBC4C2-19AC-4FFD-96B5-F1E621C84AB4}">
+<ds:datastoreItem xmlns:ds="http://schemas.openxmlformats.org/officeDocument/2006/customXml" ds:itemID="{CCA7B437-463E-4CAC-B94E-EEA0F14E4258}">
   <ds:schemaRefs>
     <ds:schemaRef ds:uri="http://schemas.openxmlformats.org/officeDocument/2006/bibliography"/>
   </ds:schemaRefs>
